--- a/Task 2/Binary questions .docx
+++ b/Task 2/Binary questions .docx
@@ -12,83 +12,335 @@
         <w:t>How many unique colour values can the colour variable contain?</w:t>
       </w:r>
     </w:p>
+    <w:p>
+      <w:pPr>
+        <w:rPr>
+          <w:color w:val="FF0000"/>
+          <w:sz w:val="28"/>
+          <w:szCs w:val="28"/>
+        </w:rPr>
+      </w:pPr>
+      <w:r>
+        <w:rPr>
+          <w:color w:val="FF0000"/>
+          <w:sz w:val="28"/>
+          <w:szCs w:val="28"/>
+        </w:rPr>
+        <w:t>4</w:t>
+      </w:r>
+      <w:r>
+        <w:rPr>
+          <w:color w:val="FF0000"/>
+          <w:sz w:val="28"/>
+          <w:szCs w:val="28"/>
+        </w:rPr>
+        <w:t>,</w:t>
+      </w:r>
+      <w:r>
+        <w:rPr>
+          <w:color w:val="FF0000"/>
+          <w:sz w:val="28"/>
+          <w:szCs w:val="28"/>
+        </w:rPr>
+        <w:t>294</w:t>
+      </w:r>
+      <w:r>
+        <w:rPr>
+          <w:color w:val="FF0000"/>
+          <w:sz w:val="28"/>
+          <w:szCs w:val="28"/>
+        </w:rPr>
+        <w:t>,</w:t>
+      </w:r>
+      <w:r>
+        <w:rPr>
+          <w:color w:val="FF0000"/>
+          <w:sz w:val="28"/>
+          <w:szCs w:val="28"/>
+        </w:rPr>
+        <w:t>967</w:t>
+      </w:r>
+      <w:r>
+        <w:rPr>
+          <w:color w:val="FF0000"/>
+          <w:sz w:val="28"/>
+          <w:szCs w:val="28"/>
+        </w:rPr>
+        <w:t>,</w:t>
+      </w:r>
+      <w:r>
+        <w:rPr>
+          <w:color w:val="FF0000"/>
+          <w:sz w:val="28"/>
+          <w:szCs w:val="28"/>
+        </w:rPr>
+        <w:t>295 unique</w:t>
+      </w:r>
+      <w:r>
+        <w:rPr>
+          <w:color w:val="FF0000"/>
+          <w:sz w:val="28"/>
+          <w:szCs w:val="28"/>
+        </w:rPr>
+        <w:t xml:space="preserve"> colour variables</w:t>
+      </w:r>
+    </w:p>
+    <w:p/>
+    <w:p>
+      <w:r>
+        <w:t>Question 2:</w:t>
+      </w:r>
+    </w:p>
+    <w:p>
+      <w:r>
+        <w:t>What is the minimum value, maximum value, and range for each colour component?</w:t>
+      </w:r>
+    </w:p>
+    <w:p>
+      <w:pPr>
+        <w:rPr>
+          <w:color w:val="FF0000"/>
+          <w:sz w:val="32"/>
+          <w:szCs w:val="32"/>
+        </w:rPr>
+      </w:pPr>
+      <w:r>
+        <w:rPr>
+          <w:color w:val="FF0000"/>
+          <w:sz w:val="32"/>
+          <w:szCs w:val="32"/>
+        </w:rPr>
+        <w:t xml:space="preserve">Minimum </w:t>
+      </w:r>
+      <w:proofErr w:type="gramStart"/>
+      <w:r>
+        <w:rPr>
+          <w:color w:val="FF0000"/>
+          <w:sz w:val="32"/>
+          <w:szCs w:val="32"/>
+        </w:rPr>
+        <w:t>value :</w:t>
+      </w:r>
+      <w:proofErr w:type="gramEnd"/>
+      <w:r>
+        <w:rPr>
+          <w:color w:val="FF0000"/>
+          <w:sz w:val="32"/>
+          <w:szCs w:val="32"/>
+        </w:rPr>
+        <w:t xml:space="preserve"> 0 </w:t>
+      </w:r>
+      <w:r>
+        <w:rPr>
+          <w:color w:val="FF0000"/>
+          <w:sz w:val="32"/>
+          <w:szCs w:val="32"/>
+        </w:rPr>
+        <w:t xml:space="preserve">Range </w:t>
+      </w:r>
+      <w:r>
+        <w:rPr>
+          <w:color w:val="FF0000"/>
+          <w:sz w:val="32"/>
+          <w:szCs w:val="32"/>
+        </w:rPr>
+        <w:t xml:space="preserve">: </w:t>
+      </w:r>
+      <w:r>
+        <w:rPr>
+          <w:color w:val="FF0000"/>
+          <w:sz w:val="32"/>
+          <w:szCs w:val="32"/>
+        </w:rPr>
+        <w:t>255</w:t>
+      </w:r>
+      <w:r>
+        <w:rPr>
+          <w:color w:val="FF0000"/>
+          <w:sz w:val="32"/>
+          <w:szCs w:val="32"/>
+        </w:rPr>
+        <w:t xml:space="preserve"> </w:t>
+      </w:r>
+      <w:r>
+        <w:rPr>
+          <w:color w:val="FF0000"/>
+          <w:sz w:val="32"/>
+          <w:szCs w:val="32"/>
+        </w:rPr>
+        <w:t>Maximum Value : 25</w:t>
+      </w:r>
+      <w:r>
+        <w:rPr>
+          <w:color w:val="FF0000"/>
+          <w:sz w:val="32"/>
+          <w:szCs w:val="32"/>
+        </w:rPr>
+        <w:t>6</w:t>
+      </w:r>
+    </w:p>
+    <w:p/>
+    <w:p>
+      <w:r>
+        <w:t>Question 3:</w:t>
+      </w:r>
+    </w:p>
+    <w:p>
+      <w:r>
+        <w:t>Suppose the red component of the RGBA colour is to be stored in an 8-bit integer (char) variable, and is set to the decimal value</w:t>
+      </w:r>
+    </w:p>
+    <w:p/>
+    <w:p>
+      <w:r>
+        <w:rPr>
+          <w:rFonts w:ascii="MS Gothic" w:eastAsia="MS Gothic" w:hAnsi="MS Gothic" w:cs="MS Gothic" w:hint="eastAsia"/>
+        </w:rPr>
+        <w:t xml:space="preserve">　</w:t>
+      </w:r>
+      <w:r>
+        <w:t xml:space="preserve"> char red = 94</w:t>
+      </w:r>
+    </w:p>
+    <w:p>
+      <w:r>
+        <w:t>Write this value as a binary number</w:t>
+      </w:r>
+    </w:p>
+    <w:p>
+      <w:pPr>
+        <w:rPr>
+          <w:color w:val="FF0000"/>
+          <w:sz w:val="28"/>
+          <w:szCs w:val="28"/>
+        </w:rPr>
+      </w:pPr>
+      <w:r>
+        <w:rPr>
+          <w:color w:val="FF0000"/>
+          <w:sz w:val="28"/>
+          <w:szCs w:val="28"/>
+        </w:rPr>
+        <w:t xml:space="preserve">01011110 </w:t>
+      </w:r>
+    </w:p>
+    <w:p/>
+    <w:p>
+      <w:r>
+        <w:t>Question 4:</w:t>
+      </w:r>
+    </w:p>
+    <w:p>
+      <w:r>
+        <w:t>The byte containing the red value (94) from question 3 is now to be stored in the RGBA colour value (in the left-most byte).</w:t>
+      </w:r>
+    </w:p>
+    <w:p/>
+    <w:p>
+      <w:r>
+        <w:t>Assuming all other colour bytes are initialized to 0, write the value of the 4-byte colour variable in binary.</w:t>
+      </w:r>
+    </w:p>
+    <w:p>
+      <w:pPr>
+        <w:rPr>
+          <w:color w:val="FF0000"/>
+          <w:sz w:val="32"/>
+          <w:szCs w:val="32"/>
+        </w:rPr>
+      </w:pPr>
+      <w:r>
+        <w:rPr>
+          <w:color w:val="FF0000"/>
+          <w:sz w:val="32"/>
+          <w:szCs w:val="32"/>
+        </w:rPr>
+        <w:t>01011110 00000000 00000000 00000000</w:t>
+      </w:r>
+    </w:p>
+    <w:p/>
+    <w:p>
+      <w:r>
+        <w:t>Question 5:</w:t>
+      </w:r>
+    </w:p>
+    <w:p>
+      <w:r>
+        <w:t>What is the decimal value of the binary number from question 4?</w:t>
+      </w:r>
+    </w:p>
+    <w:p>
+      <w:pPr>
+        <w:rPr>
+          <w:color w:val="FF0000"/>
+          <w:sz w:val="32"/>
+          <w:szCs w:val="32"/>
+        </w:rPr>
+      </w:pPr>
+      <w:r>
+        <w:rPr>
+          <w:color w:val="FF0000"/>
+          <w:sz w:val="36"/>
+          <w:szCs w:val="36"/>
+        </w:rPr>
+        <w:t>BIN</w:t>
+      </w:r>
+      <w:r>
+        <w:rPr>
+          <w:color w:val="FF0000"/>
+          <w:sz w:val="36"/>
+          <w:szCs w:val="36"/>
+        </w:rPr>
+        <w:t xml:space="preserve"> </w:t>
+      </w:r>
+      <w:r>
+        <w:rPr>
+          <w:color w:val="FF0000"/>
+          <w:sz w:val="32"/>
+          <w:szCs w:val="32"/>
+        </w:rPr>
+        <w:t>01011110 00000000 00000000 00000000</w:t>
+      </w:r>
+      <w:r>
+        <w:rPr>
+          <w:color w:val="FF0000"/>
+          <w:sz w:val="32"/>
+          <w:szCs w:val="32"/>
+        </w:rPr>
+        <w:t xml:space="preserve"> </w:t>
+      </w:r>
+      <w:r>
+        <w:rPr>
+          <w:color w:val="FF0000"/>
+          <w:sz w:val="36"/>
+          <w:szCs w:val="36"/>
+        </w:rPr>
+        <w:t>= DEC</w:t>
+      </w:r>
+      <w:r>
+        <w:rPr>
+          <w:color w:val="FF0000"/>
+          <w:sz w:val="36"/>
+          <w:szCs w:val="36"/>
+        </w:rPr>
+        <w:t xml:space="preserve"> </w:t>
+      </w:r>
+      <w:r>
+        <w:rPr>
+          <w:color w:val="FF0000"/>
+          <w:sz w:val="36"/>
+          <w:szCs w:val="36"/>
+        </w:rPr>
+        <w:t>1577058304</w:t>
+      </w:r>
+    </w:p>
     <w:p/>
     <w:p/>
-    <w:p/>
-    <w:p>
-      <w:r>
-        <w:t>Question 2:</w:t>
-      </w:r>
-    </w:p>
-    <w:p>
-      <w:r>
-        <w:t>What is the minimum value, maximum value, and range for each colour component?</w:t>
-      </w:r>
-    </w:p>
-    <w:p/>
-    <w:p/>
-    <w:p/>
-    <w:p>
-      <w:r>
-        <w:t>Question 3:</w:t>
-      </w:r>
-    </w:p>
-    <w:p>
-      <w:r>
-        <w:t>Suppose the red component of the RGBA colour is to be stored in an 8-bit integer (char) variable, and is set to the decimal value</w:t>
-      </w:r>
-    </w:p>
-    <w:p/>
-    <w:p>
-      <w:r>
-        <w:rPr>
-          <w:rFonts w:ascii="MS Gothic" w:eastAsia="MS Gothic" w:hAnsi="MS Gothic" w:cs="MS Gothic" w:hint="eastAsia"/>
-        </w:rPr>
-        <w:t xml:space="preserve">　</w:t>
-      </w:r>
-      <w:r>
-        <w:t xml:space="preserve"> char red = 94</w:t>
-      </w:r>
-    </w:p>
-    <w:p>
-      <w:r>
-        <w:t>Write this value as a binary number</w:t>
-      </w:r>
-    </w:p>
-    <w:p/>
-    <w:p/>
-    <w:p>
-      <w:r>
-        <w:t>Question 4:</w:t>
-      </w:r>
-    </w:p>
-    <w:p>
-      <w:r>
-        <w:t>The byte containing the red value (94) from question 3 is now to be stored in the RGBA colour value (in the left-most byte).</w:t>
-      </w:r>
-    </w:p>
-    <w:p/>
-    <w:p>
-      <w:r>
-        <w:t>Assuming all other colour bytes are initialized to 0, write the value of the 4-byte colour variable in binary.</w:t>
-      </w:r>
-    </w:p>
-    <w:p/>
-    <w:p/>
-    <w:p/>
-    <w:p>
-      <w:r>
-        <w:t>Question 5:</w:t>
-      </w:r>
-    </w:p>
-    <w:p>
-      <w:r>
-        <w:t>What is the decimal value of the binary number from question 4?</w:t>
-      </w:r>
-    </w:p>
-    <w:p/>
-    <w:p/>
-    <w:p/>
+    <w:p>
+      <w:r>
+        <w:br/>
+      </w:r>
+    </w:p>
     <w:p>
       <w:r>
         <w:lastRenderedPageBreak/>
@@ -101,43 +353,319 @@
       </w:r>
     </w:p>
     <w:p/>
+    <w:p>
+      <w:r>
+        <w:rPr>
+          <w:noProof/>
+        </w:rPr>
+        <w:drawing>
+          <wp:inline distT="0" distB="0" distL="0" distR="0" wp14:anchorId="01D5870C" wp14:editId="1C3BE3CB">
+            <wp:extent cx="3115310" cy="1562100"/>
+            <wp:effectExtent l="0" t="0" r="8890" b="0"/>
+            <wp:docPr id="3" name="Picture 3"/>
+            <wp:cNvGraphicFramePr>
+              <a:graphicFrameLocks xmlns:a="http://schemas.openxmlformats.org/drawingml/2006/main" noChangeAspect="1"/>
+            </wp:cNvGraphicFramePr>
+            <a:graphic xmlns:a="http://schemas.openxmlformats.org/drawingml/2006/main">
+              <a:graphicData uri="http://schemas.openxmlformats.org/drawingml/2006/picture">
+                <pic:pic xmlns:pic="http://schemas.openxmlformats.org/drawingml/2006/picture">
+                  <pic:nvPicPr>
+                    <pic:cNvPr id="0" name="Picture 3"/>
+                    <pic:cNvPicPr>
+                      <a:picLocks noChangeAspect="1" noChangeArrowheads="1"/>
+                    </pic:cNvPicPr>
+                  </pic:nvPicPr>
+                  <pic:blipFill>
+                    <a:blip r:embed="rId6">
+                      <a:extLst>
+                        <a:ext uri="{28A0092B-C50C-407E-A947-70E740481C1C}">
+                          <a14:useLocalDpi xmlns:a14="http://schemas.microsoft.com/office/drawing/2010/main" val="0"/>
+                        </a:ext>
+                      </a:extLst>
+                    </a:blip>
+                    <a:srcRect/>
+                    <a:stretch>
+                      <a:fillRect/>
+                    </a:stretch>
+                  </pic:blipFill>
+                  <pic:spPr bwMode="auto">
+                    <a:xfrm>
+                      <a:off x="0" y="0"/>
+                      <a:ext cx="3115310" cy="1562100"/>
+                    </a:xfrm>
+                    <a:prstGeom prst="rect">
+                      <a:avLst/>
+                    </a:prstGeom>
+                    <a:noFill/>
+                  </pic:spPr>
+                </pic:pic>
+              </a:graphicData>
+            </a:graphic>
+          </wp:inline>
+        </w:drawing>
+      </w:r>
+    </w:p>
+    <w:p>
+      <w:r>
+        <w:rPr>
+          <w:noProof/>
+        </w:rPr>
+        <w:drawing>
+          <wp:inline distT="0" distB="0" distL="0" distR="0" wp14:anchorId="10FA3289" wp14:editId="3C411B6B">
+            <wp:extent cx="2772410" cy="752475"/>
+            <wp:effectExtent l="0" t="0" r="8890" b="9525"/>
+            <wp:docPr id="2" name="Picture 2"/>
+            <wp:cNvGraphicFramePr>
+              <a:graphicFrameLocks xmlns:a="http://schemas.openxmlformats.org/drawingml/2006/main" noChangeAspect="1"/>
+            </wp:cNvGraphicFramePr>
+            <a:graphic xmlns:a="http://schemas.openxmlformats.org/drawingml/2006/main">
+              <a:graphicData uri="http://schemas.openxmlformats.org/drawingml/2006/picture">
+                <pic:pic xmlns:pic="http://schemas.openxmlformats.org/drawingml/2006/picture">
+                  <pic:nvPicPr>
+                    <pic:cNvPr id="0" name="Picture 2"/>
+                    <pic:cNvPicPr>
+                      <a:picLocks noChangeAspect="1" noChangeArrowheads="1"/>
+                    </pic:cNvPicPr>
+                  </pic:nvPicPr>
+                  <pic:blipFill>
+                    <a:blip r:embed="rId7">
+                      <a:extLst>
+                        <a:ext uri="{28A0092B-C50C-407E-A947-70E740481C1C}">
+                          <a14:useLocalDpi xmlns:a14="http://schemas.microsoft.com/office/drawing/2010/main" val="0"/>
+                        </a:ext>
+                      </a:extLst>
+                    </a:blip>
+                    <a:srcRect/>
+                    <a:stretch>
+                      <a:fillRect/>
+                    </a:stretch>
+                  </pic:blipFill>
+                  <pic:spPr bwMode="auto">
+                    <a:xfrm>
+                      <a:off x="0" y="0"/>
+                      <a:ext cx="2772410" cy="752475"/>
+                    </a:xfrm>
+                    <a:prstGeom prst="rect">
+                      <a:avLst/>
+                    </a:prstGeom>
+                    <a:noFill/>
+                  </pic:spPr>
+                </pic:pic>
+              </a:graphicData>
+            </a:graphic>
+          </wp:inline>
+        </w:drawing>
+      </w:r>
+    </w:p>
     <w:p/>
+    <w:p>
+      <w:r>
+        <w:t>Question 7:</w:t>
+      </w:r>
+    </w:p>
+    <w:p>
+      <w:r>
+        <w:t>Our colour value now has the green colour component set, and no red, blue, or alpha colour component values.</w:t>
+      </w:r>
+    </w:p>
+    <w:p>
+      <w:r>
+        <w:t>What are the decimal and binary value of the colour variable now?</w:t>
+      </w:r>
+    </w:p>
+    <w:p>
+      <w:pPr>
+        <w:rPr>
+          <w:color w:val="FF0000"/>
+          <w:sz w:val="28"/>
+          <w:szCs w:val="28"/>
+        </w:rPr>
+      </w:pPr>
+      <w:proofErr w:type="gramStart"/>
+      <w:r>
+        <w:rPr>
+          <w:color w:val="FF0000"/>
+          <w:sz w:val="28"/>
+          <w:szCs w:val="28"/>
+        </w:rPr>
+        <w:t>Decimal :</w:t>
+      </w:r>
+      <w:proofErr w:type="gramEnd"/>
+      <w:r>
+        <w:rPr>
+          <w:color w:val="FF0000"/>
+          <w:sz w:val="28"/>
+          <w:szCs w:val="28"/>
+        </w:rPr>
+        <w:t xml:space="preserve"> </w:t>
+      </w:r>
+      <w:r>
+        <w:rPr>
+          <w:color w:val="FF0000"/>
+          <w:sz w:val="28"/>
+          <w:szCs w:val="28"/>
+        </w:rPr>
+        <w:t>6160384</w:t>
+      </w:r>
+    </w:p>
+    <w:p>
+      <w:pPr>
+        <w:rPr>
+          <w:color w:val="FF0000"/>
+          <w:sz w:val="28"/>
+          <w:szCs w:val="28"/>
+        </w:rPr>
+      </w:pPr>
+      <w:r>
+        <w:rPr>
+          <w:color w:val="FF0000"/>
+          <w:sz w:val="28"/>
+          <w:szCs w:val="28"/>
+        </w:rPr>
+        <w:t xml:space="preserve">Binary: </w:t>
+      </w:r>
+      <w:r>
+        <w:rPr>
+          <w:color w:val="FF0000"/>
+          <w:sz w:val="28"/>
+          <w:szCs w:val="28"/>
+        </w:rPr>
+        <w:t>00000000 01011110 00000000 00000000</w:t>
+      </w:r>
+    </w:p>
+    <w:p>
+      <w:r>
+        <w:t>Question 8:</w:t>
+      </w:r>
+    </w:p>
     <w:p/>
-    <w:p/>
-    <w:p/>
-    <w:p/>
-    <w:p>
-      <w:r>
-        <w:t>Question 7:</w:t>
-      </w:r>
-    </w:p>
-    <w:p>
-      <w:r>
-        <w:t>Our colour value now has the green colour component set, and no red, blue, or alpha colour component values.</w:t>
-      </w:r>
-    </w:p>
-    <w:p/>
-    <w:p>
-      <w:r>
-        <w:t>What are the decimal and binary value of the colour variable now?</w:t>
-      </w:r>
-    </w:p>
-    <w:p/>
-    <w:p/>
-    <w:p/>
-    <w:p>
-      <w:r>
-        <w:t>Question 8:</w:t>
-      </w:r>
-    </w:p>
-    <w:p/>
-    <w:p>
-      <w:r>
-        <w:t>After you have created your Colour class and implemented all the functions listed in the class definition above, add at least 1 new unit test to the unit test program using your answers in this exercise to verify your code.</w:t>
+    <w:p>
+      <w:r>
+        <w:t>After you have created your Colour class and implemented all the functions listed in the class definition above, add at least 1 new unit test to the unit test program using your answers in thi</w:t>
+      </w:r>
+      <w:r>
+        <w:t xml:space="preserve">s </w:t>
+      </w:r>
+      <w:r>
+        <w:t>exercise to verify your code.</w:t>
+      </w:r>
+    </w:p>
+    <w:p>
+      <w:r>
+        <w:rPr>
+          <w:noProof/>
+        </w:rPr>
+        <w:drawing>
+          <wp:anchor distT="0" distB="0" distL="114300" distR="114300" simplePos="0" relativeHeight="251658240" behindDoc="1" locked="0" layoutInCell="1" allowOverlap="1" wp14:anchorId="199F3E78" wp14:editId="314EAA78">
+            <wp:simplePos x="0" y="0"/>
+            <wp:positionH relativeFrom="column">
+              <wp:posOffset>3771900</wp:posOffset>
+            </wp:positionH>
+            <wp:positionV relativeFrom="paragraph">
+              <wp:posOffset>241300</wp:posOffset>
+            </wp:positionV>
+            <wp:extent cx="2620010" cy="866775"/>
+            <wp:effectExtent l="0" t="0" r="8890" b="9525"/>
+            <wp:wrapThrough wrapText="bothSides">
+              <wp:wrapPolygon edited="0">
+                <wp:start x="0" y="0"/>
+                <wp:lineTo x="0" y="21363"/>
+                <wp:lineTo x="21516" y="21363"/>
+                <wp:lineTo x="21516" y="0"/>
+                <wp:lineTo x="0" y="0"/>
+              </wp:wrapPolygon>
+            </wp:wrapThrough>
+            <wp:docPr id="4" name="Picture 4"/>
+            <wp:cNvGraphicFramePr>
+              <a:graphicFrameLocks xmlns:a="http://schemas.openxmlformats.org/drawingml/2006/main" noChangeAspect="1"/>
+            </wp:cNvGraphicFramePr>
+            <a:graphic xmlns:a="http://schemas.openxmlformats.org/drawingml/2006/main">
+              <a:graphicData uri="http://schemas.openxmlformats.org/drawingml/2006/picture">
+                <pic:pic xmlns:pic="http://schemas.openxmlformats.org/drawingml/2006/picture">
+                  <pic:nvPicPr>
+                    <pic:cNvPr id="0" name="Picture 4"/>
+                    <pic:cNvPicPr>
+                      <a:picLocks noChangeAspect="1" noChangeArrowheads="1"/>
+                    </pic:cNvPicPr>
+                  </pic:nvPicPr>
+                  <pic:blipFill>
+                    <a:blip r:embed="rId8">
+                      <a:extLst>
+                        <a:ext uri="{28A0092B-C50C-407E-A947-70E740481C1C}">
+                          <a14:useLocalDpi xmlns:a14="http://schemas.microsoft.com/office/drawing/2010/main" val="0"/>
+                        </a:ext>
+                      </a:extLst>
+                    </a:blip>
+                    <a:srcRect/>
+                    <a:stretch>
+                      <a:fillRect/>
+                    </a:stretch>
+                  </pic:blipFill>
+                  <pic:spPr bwMode="auto">
+                    <a:xfrm>
+                      <a:off x="0" y="0"/>
+                      <a:ext cx="2620010" cy="866775"/>
+                    </a:xfrm>
+                    <a:prstGeom prst="rect">
+                      <a:avLst/>
+                    </a:prstGeom>
+                    <a:noFill/>
+                  </pic:spPr>
+                </pic:pic>
+              </a:graphicData>
+            </a:graphic>
+            <wp14:sizeRelH relativeFrom="page">
+              <wp14:pctWidth>0</wp14:pctWidth>
+            </wp14:sizeRelH>
+            <wp14:sizeRelV relativeFrom="page">
+              <wp14:pctHeight>0</wp14:pctHeight>
+            </wp14:sizeRelV>
+          </wp:anchor>
+        </w:drawing>
+      </w:r>
+      <w:r>
+        <w:t xml:space="preserve"> </w:t>
+      </w:r>
+      <w:r>
+        <w:drawing>
+          <wp:inline distT="0" distB="0" distL="0" distR="0" wp14:anchorId="4E12D091" wp14:editId="42D82EDB">
+            <wp:extent cx="3543795" cy="1905266"/>
+            <wp:effectExtent l="0" t="0" r="0" b="0"/>
+            <wp:docPr id="1" name="Picture 1" descr="Text&#10;&#10;Description automatically generated"/>
+            <wp:cNvGraphicFramePr>
+              <a:graphicFrameLocks xmlns:a="http://schemas.openxmlformats.org/drawingml/2006/main" noChangeAspect="1"/>
+            </wp:cNvGraphicFramePr>
+            <a:graphic xmlns:a="http://schemas.openxmlformats.org/drawingml/2006/main">
+              <a:graphicData uri="http://schemas.openxmlformats.org/drawingml/2006/picture">
+                <pic:pic xmlns:pic="http://schemas.openxmlformats.org/drawingml/2006/picture">
+                  <pic:nvPicPr>
+                    <pic:cNvPr id="1" name="Picture 1" descr="Text&#10;&#10;Description automatically generated"/>
+                    <pic:cNvPicPr/>
+                  </pic:nvPicPr>
+                  <pic:blipFill>
+                    <a:blip r:embed="rId9"/>
+                    <a:stretch>
+                      <a:fillRect/>
+                    </a:stretch>
+                  </pic:blipFill>
+                  <pic:spPr>
+                    <a:xfrm>
+                      <a:off x="0" y="0"/>
+                      <a:ext cx="3543795" cy="1905266"/>
+                    </a:xfrm>
+                    <a:prstGeom prst="rect">
+                      <a:avLst/>
+                    </a:prstGeom>
+                  </pic:spPr>
+                </pic:pic>
+              </a:graphicData>
+            </a:graphic>
+          </wp:inline>
+        </w:drawing>
       </w:r>
     </w:p>
     <w:sectPr>
-      <w:headerReference w:type="default" r:id="rId6"/>
+      <w:headerReference w:type="default" r:id="rId10"/>
       <w:pgSz w:w="11906" w:h="16838"/>
       <w:pgMar w:top="1440" w:right="1440" w:bottom="1440" w:left="1440" w:header="708" w:footer="708" w:gutter="0"/>
       <w:cols w:space="708"/>

--- a/Task 2/Binary questions .docx
+++ b/Task 2/Binary questions .docx
@@ -74,7 +74,23 @@
           <w:sz w:val="28"/>
           <w:szCs w:val="28"/>
         </w:rPr>
-        <w:t>295 unique</w:t>
+        <w:t>2</w:t>
+      </w:r>
+      <w:r>
+        <w:rPr>
+          <w:color w:val="FF0000"/>
+          <w:sz w:val="28"/>
+          <w:szCs w:val="28"/>
+        </w:rPr>
+        <w:t>96</w:t>
+      </w:r>
+      <w:r>
+        <w:rPr>
+          <w:color w:val="FF0000"/>
+          <w:sz w:val="28"/>
+          <w:szCs w:val="28"/>
+        </w:rPr>
+        <w:t xml:space="preserve"> unique</w:t>
       </w:r>
       <w:r>
         <w:rPr>
@@ -110,25 +126,23 @@
           <w:sz w:val="32"/>
           <w:szCs w:val="32"/>
         </w:rPr>
-        <w:t xml:space="preserve">Minimum </w:t>
-      </w:r>
-      <w:proofErr w:type="gramStart"/>
+        <w:t xml:space="preserve">Minimum value : 0 </w:t>
+      </w:r>
       <w:r>
         <w:rPr>
           <w:color w:val="FF0000"/>
           <w:sz w:val="32"/>
           <w:szCs w:val="32"/>
         </w:rPr>
-        <w:t>value :</w:t>
-      </w:r>
-      <w:proofErr w:type="gramEnd"/>
+        <w:t xml:space="preserve">Range </w:t>
+      </w:r>
       <w:r>
         <w:rPr>
           <w:color w:val="FF0000"/>
           <w:sz w:val="32"/>
           <w:szCs w:val="32"/>
         </w:rPr>
-        <w:t xml:space="preserve"> 0 </w:t>
+        <w:t xml:space="preserve">: </w:t>
       </w:r>
       <w:r>
         <w:rPr>
@@ -136,7 +150,7 @@
           <w:sz w:val="32"/>
           <w:szCs w:val="32"/>
         </w:rPr>
-        <w:t xml:space="preserve">Range </w:t>
+        <w:t>25</w:t>
       </w:r>
       <w:r>
         <w:rPr>
@@ -144,7 +158,7 @@
           <w:sz w:val="32"/>
           <w:szCs w:val="32"/>
         </w:rPr>
-        <w:t xml:space="preserve">: </w:t>
+        <w:t>6</w:t>
       </w:r>
       <w:r>
         <w:rPr>
@@ -152,7 +166,7 @@
           <w:sz w:val="32"/>
           <w:szCs w:val="32"/>
         </w:rPr>
-        <w:t>255</w:t>
+        <w:t xml:space="preserve"> </w:t>
       </w:r>
       <w:r>
         <w:rPr>
@@ -160,7 +174,7 @@
           <w:sz w:val="32"/>
           <w:szCs w:val="32"/>
         </w:rPr>
-        <w:t xml:space="preserve"> </w:t>
+        <w:t>Maximum Value : 25</w:t>
       </w:r>
       <w:r>
         <w:rPr>
@@ -168,15 +182,7 @@
           <w:sz w:val="32"/>
           <w:szCs w:val="32"/>
         </w:rPr>
-        <w:t>Maximum Value : 25</w:t>
-      </w:r>
-      <w:r>
-        <w:rPr>
-          <w:color w:val="FF0000"/>
-          <w:sz w:val="32"/>
-          <w:szCs w:val="32"/>
-        </w:rPr>
-        <w:t>6</w:t>
+        <w:t>5</w:t>
       </w:r>
     </w:p>
     <w:p/>
@@ -481,23 +487,13 @@
           <w:szCs w:val="28"/>
         </w:rPr>
       </w:pPr>
-      <w:proofErr w:type="gramStart"/>
-      <w:r>
-        <w:rPr>
-          <w:color w:val="FF0000"/>
-          <w:sz w:val="28"/>
-          <w:szCs w:val="28"/>
-        </w:rPr>
-        <w:t>Decimal :</w:t>
-      </w:r>
-      <w:proofErr w:type="gramEnd"/>
-      <w:r>
-        <w:rPr>
-          <w:color w:val="FF0000"/>
-          <w:sz w:val="28"/>
-          <w:szCs w:val="28"/>
-        </w:rPr>
-        <w:t xml:space="preserve"> </w:t>
+      <w:r>
+        <w:rPr>
+          <w:color w:val="FF0000"/>
+          <w:sz w:val="28"/>
+          <w:szCs w:val="28"/>
+        </w:rPr>
+        <w:t xml:space="preserve">Decimal : </w:t>
       </w:r>
       <w:r>
         <w:rPr>
@@ -627,6 +623,9 @@
         <w:t xml:space="preserve"> </w:t>
       </w:r>
       <w:r>
+        <w:rPr>
+          <w:noProof/>
+        </w:rPr>
         <w:drawing>
           <wp:inline distT="0" distB="0" distL="0" distR="0" wp14:anchorId="4E12D091" wp14:editId="42D82EDB">
             <wp:extent cx="3543795" cy="1905266"/>
